--- a/backend/templates/loan_template_bki_format.docx
+++ b/backend/templates/loan_template_bki_format.docx
@@ -15,29 +15,57 @@
       <w:tr>
         <w:tc>
           <w:tcPr>
-            <w:tcW w:type="dxa" w:w="5040"/>
+            <w:tcW w:type="dxa" w:w="2160"/>
           </w:tcPr>
           <w:p>
             <w:r>
-              <w:rPr>
-                <w:b/>
-              </w:rPr>
-              <w:t>[BKI LOGO]</w:t>
+              <w:drawing>
+                <wp:inline xmlns:a="http://schemas.openxmlformats.org/drawingml/2006/main" xmlns:pic="http://schemas.openxmlformats.org/drawingml/2006/picture">
+                  <wp:extent cx="1097280" cy="785352"/>
+                  <wp:docPr id="1" name="Picture 1"/>
+                  <wp:cNvGraphicFramePr>
+                    <a:graphicFrameLocks noChangeAspect="1"/>
+                  </wp:cNvGraphicFramePr>
+                  <a:graphic>
+                    <a:graphicData uri="http://schemas.openxmlformats.org/drawingml/2006/picture">
+                      <pic:pic>
+                        <pic:nvPicPr>
+                          <pic:cNvPr id="0" name="bki_logo.png"/>
+                          <pic:cNvPicPr/>
+                        </pic:nvPicPr>
+                        <pic:blipFill>
+                          <a:blip r:embed="rId9"/>
+                          <a:stretch>
+                            <a:fillRect/>
+                          </a:stretch>
+                        </pic:blipFill>
+                        <pic:spPr>
+                          <a:xfrm>
+                            <a:off x="0" y="0"/>
+                            <a:ext cx="1097280" cy="785352"/>
+                          </a:xfrm>
+                          <a:prstGeom prst="rect"/>
+                        </pic:spPr>
+                      </pic:pic>
+                    </a:graphicData>
+                  </a:graphic>
+                </wp:inline>
+              </w:drawing>
             </w:r>
           </w:p>
         </w:tc>
         <w:tc>
           <w:tcPr>
-            <w:tcW w:type="dxa" w:w="5040"/>
+            <w:tcW w:type="dxa" w:w="7920"/>
           </w:tcPr>
           <w:p>
             <w:pPr>
-              <w:jc w:val="center"/>
+              <w:jc w:val="left"/>
             </w:pPr>
             <w:r>
               <w:rPr>
                 <w:b/>
-                <w:sz w:val="28"/>
+                <w:sz w:val="24"/>
               </w:rPr>
               <w:t>PT. BIRO KLASIFIKASI INDONESIA ( PERSERO)</w:t>
             </w:r>
@@ -45,8 +73,10 @@
         </w:tc>
       </w:tr>
     </w:tbl>
+    <w:p/>
     <w:p>
       <w:pPr>
+        <w:spacing w:after="240"/>
         <w:jc w:val="center"/>
       </w:pPr>
       <w:r>
@@ -57,47 +87,96 @@
         <w:t>TANDA TERIMA PEMINJAMAN PERALATAN KERJA</w:t>
       </w:r>
     </w:p>
-    <w:p/>
     <w:p>
       <w:pPr>
-        <w:spacing w:after="40"/>
+        <w:spacing w:after="80"/>
       </w:pPr>
       <w:r>
+        <w:rPr>
+          <w:b/>
+          <w:sz w:val="20"/>
+        </w:rPr>
         <w:t>CLIENT</w:t>
+      </w:r>
+      <w:r>
         <w:tab/>
         <w:tab/>
-        <w:t>: {{ project_name }}</w:t>
+        <w:t xml:space="preserve">: </w:t>
+      </w:r>
+      <w:r>
+        <w:rPr>
+          <w:sz w:val="20"/>
+        </w:rPr>
+        <w:t>{{ project_name }}</w:t>
       </w:r>
     </w:p>
     <w:p>
       <w:pPr>
-        <w:spacing w:after="40"/>
+        <w:spacing w:after="80"/>
       </w:pPr>
       <w:r>
+        <w:rPr>
+          <w:b/>
+          <w:sz w:val="20"/>
+        </w:rPr>
         <w:t>LOKASI PROYEK</w:t>
+      </w:r>
+      <w:r>
         <w:tab/>
-        <w:t>: {{ project_location }}</w:t>
+        <w:tab/>
+        <w:t xml:space="preserve">: </w:t>
+      </w:r>
+      <w:r>
+        <w:rPr>
+          <w:sz w:val="20"/>
+        </w:rPr>
+        <w:t>{{ project_location }}</w:t>
       </w:r>
     </w:p>
     <w:p>
       <w:pPr>
-        <w:spacing w:after="40"/>
+        <w:spacing w:after="80"/>
       </w:pPr>
       <w:r>
+        <w:rPr>
+          <w:b/>
+          <w:sz w:val="20"/>
+        </w:rPr>
         <w:t>TANGGAL</w:t>
+      </w:r>
+      <w:r>
         <w:tab/>
         <w:tab/>
-        <w:t>: {{ loan_date }} sampai dengan {{ return_date }}</w:t>
+        <w:t xml:space="preserve">: </w:t>
+      </w:r>
+      <w:r>
+        <w:rPr>
+          <w:sz w:val="20"/>
+        </w:rPr>
+        <w:t>{{ loan_date }} sampai dengan {{ return_date }}</w:t>
       </w:r>
     </w:p>
     <w:p>
       <w:pPr>
-        <w:spacing w:after="40"/>
+        <w:spacing w:after="80"/>
       </w:pPr>
       <w:r>
+        <w:rPr>
+          <w:b/>
+          <w:sz w:val="20"/>
+        </w:rPr>
         <w:t>NAMA PEMINJAM</w:t>
+      </w:r>
+      <w:r>
         <w:tab/>
-        <w:t>: {{ borrower_name }}</w:t>
+        <w:tab/>
+        <w:t xml:space="preserve">: </w:t>
+      </w:r>
+      <w:r>
+        <w:rPr>
+          <w:sz w:val="20"/>
+        </w:rPr>
+        <w:t>{{ borrower_name }}</w:t>
       </w:r>
     </w:p>
     <w:p/>
@@ -117,7 +196,7 @@
       <w:tr>
         <w:tc>
           <w:tcPr>
-            <w:tcW w:type="dxa" w:w="720"/>
+            <w:tcW w:type="dxa" w:w="576"/>
           </w:tcPr>
           <w:p>
             <w:pPr>
@@ -126,7 +205,7 @@
             <w:r>
               <w:rPr>
                 <w:b/>
-                <w:sz w:val="20"/>
+                <w:sz w:val="18"/>
               </w:rPr>
               <w:t>NO.</w:t>
             </w:r>
@@ -143,7 +222,7 @@
             <w:r>
               <w:rPr>
                 <w:b/>
-                <w:sz w:val="20"/>
+                <w:sz w:val="18"/>
               </w:rPr>
               <w:t>NAMA PERALATAN</w:t>
             </w:r>
@@ -160,7 +239,7 @@
             <w:r>
               <w:rPr>
                 <w:b/>
-                <w:sz w:val="20"/>
+                <w:sz w:val="18"/>
               </w:rPr>
               <w:t>NOMER SERI</w:t>
             </w:r>
@@ -168,7 +247,7 @@
         </w:tc>
         <w:tc>
           <w:tcPr>
-            <w:tcW w:type="dxa" w:w="1008"/>
+            <w:tcW w:type="dxa" w:w="864"/>
           </w:tcPr>
           <w:p>
             <w:pPr>
@@ -177,7 +256,7 @@
             <w:r>
               <w:rPr>
                 <w:b/>
-                <w:sz w:val="20"/>
+                <w:sz w:val="18"/>
               </w:rPr>
               <w:t>JUMLAH</w:t>
             </w:r>
@@ -185,7 +264,7 @@
         </w:tc>
         <w:tc>
           <w:tcPr>
-            <w:tcW w:type="dxa" w:w="2880"/>
+            <w:tcW w:type="dxa" w:w="3168"/>
           </w:tcPr>
           <w:p>
             <w:pPr>
@@ -194,7 +273,7 @@
             <w:r>
               <w:rPr>
                 <w:b/>
-                <w:sz w:val="20"/>
+                <w:sz w:val="18"/>
               </w:rPr>
               <w:t>KONDISI PERALATAN</w:t>
               <w:br/>
@@ -206,10 +285,13 @@
       <w:tr>
         <w:tc>
           <w:tcPr>
-            <w:tcW w:type="dxa" w:w="720"/>
+            <w:tcW w:type="dxa" w:w="576"/>
           </w:tcPr>
           <w:p>
             <w:r>
+              <w:rPr>
+                <w:sz w:val="18"/>
+              </w:rPr>
               <w:t>{% for item in items %}{{ item.no }}</w:t>
             </w:r>
           </w:p>
@@ -220,6 +302,9 @@
           </w:tcPr>
           <w:p>
             <w:r>
+              <w:rPr>
+                <w:sz w:val="18"/>
+              </w:rPr>
               <w:t>{{ item.equipment_name }}</w:t>
             </w:r>
           </w:p>
@@ -230,26 +315,35 @@
           </w:tcPr>
           <w:p>
             <w:r>
+              <w:rPr>
+                <w:sz w:val="18"/>
+              </w:rPr>
               <w:t>{{ item.serial_no }}</w:t>
             </w:r>
           </w:p>
         </w:tc>
         <w:tc>
           <w:tcPr>
-            <w:tcW w:type="dxa" w:w="1008"/>
+            <w:tcW w:type="dxa" w:w="864"/>
           </w:tcPr>
           <w:p>
             <w:r>
+              <w:rPr>
+                <w:sz w:val="18"/>
+              </w:rPr>
               <w:t>{{ item.quantity }}</w:t>
             </w:r>
           </w:p>
         </w:tc>
         <w:tc>
           <w:tcPr>
-            <w:tcW w:type="dxa" w:w="2880"/>
+            <w:tcW w:type="dxa" w:w="3168"/>
           </w:tcPr>
           <w:p>
             <w:r>
+              <w:rPr>
+                <w:sz w:val="18"/>
+              </w:rPr>
               <w:t>{{ item.condition }}{% endfor %}</w:t>
             </w:r>
           </w:p>
@@ -258,7 +352,7 @@
       <w:tr>
         <w:tc>
           <w:tcPr>
-            <w:tcW w:type="dxa" w:w="720"/>
+            <w:tcW w:type="dxa" w:w="576"/>
           </w:tcPr>
           <w:p/>
         </w:tc>
@@ -276,13 +370,13 @@
         </w:tc>
         <w:tc>
           <w:tcPr>
-            <w:tcW w:type="dxa" w:w="1008"/>
+            <w:tcW w:type="dxa" w:w="864"/>
           </w:tcPr>
           <w:p/>
         </w:tc>
         <w:tc>
           <w:tcPr>
-            <w:tcW w:type="dxa" w:w="2880"/>
+            <w:tcW w:type="dxa" w:w="3168"/>
           </w:tcPr>
           <w:p/>
         </w:tc>
@@ -290,7 +384,7 @@
       <w:tr>
         <w:tc>
           <w:tcPr>
-            <w:tcW w:type="dxa" w:w="720"/>
+            <w:tcW w:type="dxa" w:w="576"/>
           </w:tcPr>
           <w:p/>
         </w:tc>
@@ -308,13 +402,13 @@
         </w:tc>
         <w:tc>
           <w:tcPr>
-            <w:tcW w:type="dxa" w:w="1008"/>
+            <w:tcW w:type="dxa" w:w="864"/>
           </w:tcPr>
           <w:p/>
         </w:tc>
         <w:tc>
           <w:tcPr>
-            <w:tcW w:type="dxa" w:w="2880"/>
+            <w:tcW w:type="dxa" w:w="3168"/>
           </w:tcPr>
           <w:p/>
         </w:tc>
@@ -322,7 +416,7 @@
       <w:tr>
         <w:tc>
           <w:tcPr>
-            <w:tcW w:type="dxa" w:w="720"/>
+            <w:tcW w:type="dxa" w:w="576"/>
           </w:tcPr>
           <w:p/>
         </w:tc>
@@ -340,13 +434,13 @@
         </w:tc>
         <w:tc>
           <w:tcPr>
-            <w:tcW w:type="dxa" w:w="1008"/>
+            <w:tcW w:type="dxa" w:w="864"/>
           </w:tcPr>
           <w:p/>
         </w:tc>
         <w:tc>
           <w:tcPr>
-            <w:tcW w:type="dxa" w:w="2880"/>
+            <w:tcW w:type="dxa" w:w="3168"/>
           </w:tcPr>
           <w:p/>
         </w:tc>
@@ -354,7 +448,7 @@
       <w:tr>
         <w:tc>
           <w:tcPr>
-            <w:tcW w:type="dxa" w:w="720"/>
+            <w:tcW w:type="dxa" w:w="576"/>
           </w:tcPr>
           <w:p/>
         </w:tc>
@@ -372,13 +466,13 @@
         </w:tc>
         <w:tc>
           <w:tcPr>
-            <w:tcW w:type="dxa" w:w="1008"/>
+            <w:tcW w:type="dxa" w:w="864"/>
           </w:tcPr>
           <w:p/>
         </w:tc>
         <w:tc>
           <w:tcPr>
-            <w:tcW w:type="dxa" w:w="2880"/>
+            <w:tcW w:type="dxa" w:w="3168"/>
           </w:tcPr>
           <w:p/>
         </w:tc>
@@ -386,7 +480,7 @@
       <w:tr>
         <w:tc>
           <w:tcPr>
-            <w:tcW w:type="dxa" w:w="720"/>
+            <w:tcW w:type="dxa" w:w="576"/>
           </w:tcPr>
           <w:p/>
         </w:tc>
@@ -404,13 +498,13 @@
         </w:tc>
         <w:tc>
           <w:tcPr>
-            <w:tcW w:type="dxa" w:w="1008"/>
+            <w:tcW w:type="dxa" w:w="864"/>
           </w:tcPr>
           <w:p/>
         </w:tc>
         <w:tc>
           <w:tcPr>
-            <w:tcW w:type="dxa" w:w="2880"/>
+            <w:tcW w:type="dxa" w:w="3168"/>
           </w:tcPr>
           <w:p/>
         </w:tc>
@@ -418,7 +512,7 @@
       <w:tr>
         <w:tc>
           <w:tcPr>
-            <w:tcW w:type="dxa" w:w="720"/>
+            <w:tcW w:type="dxa" w:w="576"/>
           </w:tcPr>
           <w:p/>
         </w:tc>
@@ -436,13 +530,13 @@
         </w:tc>
         <w:tc>
           <w:tcPr>
-            <w:tcW w:type="dxa" w:w="1008"/>
+            <w:tcW w:type="dxa" w:w="864"/>
           </w:tcPr>
           <w:p/>
         </w:tc>
         <w:tc>
           <w:tcPr>
-            <w:tcW w:type="dxa" w:w="2880"/>
+            <w:tcW w:type="dxa" w:w="3168"/>
           </w:tcPr>
           <w:p/>
         </w:tc>
@@ -468,6 +562,9 @@
           </w:tcPr>
           <w:p>
             <w:r>
+              <w:rPr>
+                <w:sz w:val="18"/>
+              </w:rPr>
               <w:t>Unit/Cabang: ________________, ________________ 20___</w:t>
             </w:r>
           </w:p>
@@ -479,7 +576,13 @@
             <w:tcW w:type="dxa" w:w="3360"/>
           </w:tcPr>
           <w:p>
+            <w:pPr>
+              <w:jc w:val="center"/>
+            </w:pPr>
             <w:r>
+              <w:rPr>
+                <w:sz w:val="18"/>
+              </w:rPr>
               <w:t>Yang Menerima,</w:t>
             </w:r>
           </w:p>
@@ -489,7 +592,13 @@
             <w:tcW w:type="dxa" w:w="3360"/>
           </w:tcPr>
           <w:p>
+            <w:pPr>
+              <w:jc w:val="center"/>
+            </w:pPr>
             <w:r>
+              <w:rPr>
+                <w:sz w:val="18"/>
+              </w:rPr>
               <w:t>Yang Menyerahkan,</w:t>
             </w:r>
           </w:p>
@@ -499,7 +608,13 @@
             <w:tcW w:type="dxa" w:w="3360"/>
           </w:tcPr>
           <w:p>
+            <w:pPr>
+              <w:jc w:val="center"/>
+            </w:pPr>
             <w:r>
+              <w:rPr>
+                <w:sz w:val="18"/>
+              </w:rPr>
               <w:t>Mengetahui,</w:t>
             </w:r>
           </w:p>
@@ -511,10 +626,7 @@
             <w:tcW w:type="dxa" w:w="3360"/>
           </w:tcPr>
           <w:p>
-            <w:r>
-              <w:br/>
-              <w:br/>
-            </w:r>
+            <w:r/>
           </w:p>
         </w:tc>
         <w:tc>
@@ -522,10 +634,7 @@
             <w:tcW w:type="dxa" w:w="3360"/>
           </w:tcPr>
           <w:p>
-            <w:r>
-              <w:br/>
-              <w:br/>
-            </w:r>
+            <w:r/>
           </w:p>
         </w:tc>
         <w:tc>
@@ -533,10 +642,7 @@
             <w:tcW w:type="dxa" w:w="3360"/>
           </w:tcPr>
           <w:p>
-            <w:r>
-              <w:br/>
-              <w:br/>
-            </w:r>
+            <w:r/>
           </w:p>
         </w:tc>
       </w:tr>
@@ -546,7 +652,39 @@
             <w:tcW w:type="dxa" w:w="3360"/>
           </w:tcPr>
           <w:p>
+            <w:r/>
+          </w:p>
+        </w:tc>
+        <w:tc>
+          <w:tcPr>
+            <w:tcW w:type="dxa" w:w="3360"/>
+          </w:tcPr>
+          <w:p>
+            <w:r/>
+          </w:p>
+        </w:tc>
+        <w:tc>
+          <w:tcPr>
+            <w:tcW w:type="dxa" w:w="3360"/>
+          </w:tcPr>
+          <w:p>
+            <w:r/>
+          </w:p>
+        </w:tc>
+      </w:tr>
+      <w:tr>
+        <w:tc>
+          <w:tcPr>
+            <w:tcW w:type="dxa" w:w="3360"/>
+          </w:tcPr>
+          <w:p>
+            <w:pPr>
+              <w:jc w:val="center"/>
+            </w:pPr>
             <w:r>
+              <w:rPr>
+                <w:sz w:val="18"/>
+              </w:rPr>
               <w:t>( _______________ )</w:t>
             </w:r>
           </w:p>
@@ -556,7 +694,13 @@
             <w:tcW w:type="dxa" w:w="3360"/>
           </w:tcPr>
           <w:p>
+            <w:pPr>
+              <w:jc w:val="center"/>
+            </w:pPr>
             <w:r>
+              <w:rPr>
+                <w:sz w:val="18"/>
+              </w:rPr>
               <w:t>( _______________ )</w:t>
             </w:r>
           </w:p>
@@ -566,7 +710,13 @@
             <w:tcW w:type="dxa" w:w="3360"/>
           </w:tcPr>
           <w:p>
+            <w:pPr>
+              <w:jc w:val="center"/>
+            </w:pPr>
             <w:r>
+              <w:rPr>
+                <w:sz w:val="18"/>
+              </w:rPr>
               <w:t>SM/Manager</w:t>
               <w:br/>
               <w:br/>
@@ -578,51 +728,103 @@
     </w:tbl>
     <w:p/>
     <w:p>
+      <w:pPr>
+        <w:spacing w:after="160" w:before="160"/>
+      </w:pPr>
       <w:r>
         <w:t>____________________________________________________________________________________________________</w:t>
       </w:r>
     </w:p>
-    <w:p/>
     <w:p>
       <w:pPr>
-        <w:spacing w:after="40"/>
+        <w:spacing w:after="80"/>
       </w:pPr>
       <w:r>
+        <w:rPr>
+          <w:b/>
+          <w:sz w:val="20"/>
+        </w:rPr>
         <w:t>CLIENT</w:t>
+      </w:r>
+      <w:r>
         <w:tab/>
         <w:tab/>
-        <w:t>: {{ project_name }}</w:t>
+        <w:t xml:space="preserve">: </w:t>
+      </w:r>
+      <w:r>
+        <w:rPr>
+          <w:sz w:val="20"/>
+        </w:rPr>
+        <w:t>{{ project_name }}</w:t>
       </w:r>
     </w:p>
     <w:p>
       <w:pPr>
-        <w:spacing w:after="40"/>
+        <w:spacing w:after="80"/>
       </w:pPr>
       <w:r>
+        <w:rPr>
+          <w:b/>
+          <w:sz w:val="20"/>
+        </w:rPr>
         <w:t>LOKASI PROYEK</w:t>
+      </w:r>
+      <w:r>
         <w:tab/>
-        <w:t>: {{ project_location }}</w:t>
+        <w:tab/>
+        <w:t xml:space="preserve">: </w:t>
+      </w:r>
+      <w:r>
+        <w:rPr>
+          <w:sz w:val="20"/>
+        </w:rPr>
+        <w:t>{{ project_location }}</w:t>
       </w:r>
     </w:p>
     <w:p>
       <w:pPr>
-        <w:spacing w:after="40"/>
+        <w:spacing w:after="80"/>
       </w:pPr>
       <w:r>
+        <w:rPr>
+          <w:b/>
+          <w:sz w:val="20"/>
+        </w:rPr>
         <w:t>TANGGAL</w:t>
+      </w:r>
+      <w:r>
         <w:tab/>
         <w:tab/>
-        <w:t>: {{ loan_date }} sampai dengan {{ return_date }}</w:t>
+        <w:t xml:space="preserve">: </w:t>
+      </w:r>
+      <w:r>
+        <w:rPr>
+          <w:sz w:val="20"/>
+        </w:rPr>
+        <w:t>{{ loan_date }} sampai dengan {{ return_date }}</w:t>
       </w:r>
     </w:p>
     <w:p>
       <w:pPr>
-        <w:spacing w:after="40"/>
+        <w:spacing w:after="80"/>
       </w:pPr>
       <w:r>
+        <w:rPr>
+          <w:b/>
+          <w:sz w:val="20"/>
+        </w:rPr>
         <w:t>NAMA PEMINJAM</w:t>
+      </w:r>
+      <w:r>
         <w:tab/>
-        <w:t>: {{ borrower_name }}</w:t>
+        <w:tab/>
+        <w:t xml:space="preserve">: </w:t>
+      </w:r>
+      <w:r>
+        <w:rPr>
+          <w:sz w:val="20"/>
+        </w:rPr>
+        <w:t>{{ borrower_name }}</w:t>
       </w:r>
     </w:p>
     <w:p/>
@@ -642,7 +844,7 @@
       <w:tr>
         <w:tc>
           <w:tcPr>
-            <w:tcW w:type="dxa" w:w="720"/>
+            <w:tcW w:type="dxa" w:w="576"/>
           </w:tcPr>
           <w:p>
             <w:pPr>
@@ -651,7 +853,7 @@
             <w:r>
               <w:rPr>
                 <w:b/>
-                <w:sz w:val="20"/>
+                <w:sz w:val="18"/>
               </w:rPr>
               <w:t>NO.</w:t>
             </w:r>
@@ -668,7 +870,7 @@
             <w:r>
               <w:rPr>
                 <w:b/>
-                <w:sz w:val="20"/>
+                <w:sz w:val="18"/>
               </w:rPr>
               <w:t>NAMA PERALATAN</w:t>
             </w:r>
@@ -685,7 +887,7 @@
             <w:r>
               <w:rPr>
                 <w:b/>
-                <w:sz w:val="20"/>
+                <w:sz w:val="18"/>
               </w:rPr>
               <w:t>NOMER SERI</w:t>
             </w:r>
@@ -693,7 +895,7 @@
         </w:tc>
         <w:tc>
           <w:tcPr>
-            <w:tcW w:type="dxa" w:w="1008"/>
+            <w:tcW w:type="dxa" w:w="864"/>
           </w:tcPr>
           <w:p>
             <w:pPr>
@@ -702,7 +904,7 @@
             <w:r>
               <w:rPr>
                 <w:b/>
-                <w:sz w:val="20"/>
+                <w:sz w:val="18"/>
               </w:rPr>
               <w:t>JUMLAH</w:t>
             </w:r>
@@ -710,7 +912,7 @@
         </w:tc>
         <w:tc>
           <w:tcPr>
-            <w:tcW w:type="dxa" w:w="2880"/>
+            <w:tcW w:type="dxa" w:w="3168"/>
           </w:tcPr>
           <w:p>
             <w:pPr>
@@ -719,7 +921,7 @@
             <w:r>
               <w:rPr>
                 <w:b/>
-                <w:sz w:val="20"/>
+                <w:sz w:val="18"/>
               </w:rPr>
               <w:t>KONDISI PERALATAN</w:t>
               <w:br/>
@@ -731,10 +933,13 @@
       <w:tr>
         <w:tc>
           <w:tcPr>
-            <w:tcW w:type="dxa" w:w="720"/>
+            <w:tcW w:type="dxa" w:w="576"/>
           </w:tcPr>
           <w:p>
             <w:r>
+              <w:rPr>
+                <w:sz w:val="18"/>
+              </w:rPr>
               <w:t>{% for item in items %}{{ item.no }}</w:t>
             </w:r>
           </w:p>
@@ -745,6 +950,9 @@
           </w:tcPr>
           <w:p>
             <w:r>
+              <w:rPr>
+                <w:sz w:val="18"/>
+              </w:rPr>
               <w:t>{{ item.equipment_name }}</w:t>
             </w:r>
           </w:p>
@@ -755,26 +963,35 @@
           </w:tcPr>
           <w:p>
             <w:r>
+              <w:rPr>
+                <w:sz w:val="18"/>
+              </w:rPr>
               <w:t>{{ item.serial_no }}</w:t>
             </w:r>
           </w:p>
         </w:tc>
         <w:tc>
           <w:tcPr>
-            <w:tcW w:type="dxa" w:w="1008"/>
+            <w:tcW w:type="dxa" w:w="864"/>
           </w:tcPr>
           <w:p>
             <w:r>
+              <w:rPr>
+                <w:sz w:val="18"/>
+              </w:rPr>
               <w:t>{{ item.quantity }}</w:t>
             </w:r>
           </w:p>
         </w:tc>
         <w:tc>
           <w:tcPr>
-            <w:tcW w:type="dxa" w:w="2880"/>
+            <w:tcW w:type="dxa" w:w="3168"/>
           </w:tcPr>
           <w:p>
             <w:r>
+              <w:rPr>
+                <w:sz w:val="18"/>
+              </w:rPr>
               <w:t>{{ item.condition }}{% endfor %}</w:t>
             </w:r>
           </w:p>
@@ -783,7 +1000,7 @@
       <w:tr>
         <w:tc>
           <w:tcPr>
-            <w:tcW w:type="dxa" w:w="720"/>
+            <w:tcW w:type="dxa" w:w="576"/>
           </w:tcPr>
           <w:p/>
         </w:tc>
@@ -801,13 +1018,13 @@
         </w:tc>
         <w:tc>
           <w:tcPr>
-            <w:tcW w:type="dxa" w:w="1008"/>
+            <w:tcW w:type="dxa" w:w="864"/>
           </w:tcPr>
           <w:p/>
         </w:tc>
         <w:tc>
           <w:tcPr>
-            <w:tcW w:type="dxa" w:w="2880"/>
+            <w:tcW w:type="dxa" w:w="3168"/>
           </w:tcPr>
           <w:p/>
         </w:tc>
@@ -815,7 +1032,7 @@
       <w:tr>
         <w:tc>
           <w:tcPr>
-            <w:tcW w:type="dxa" w:w="720"/>
+            <w:tcW w:type="dxa" w:w="576"/>
           </w:tcPr>
           <w:p/>
         </w:tc>
@@ -833,13 +1050,13 @@
         </w:tc>
         <w:tc>
           <w:tcPr>
-            <w:tcW w:type="dxa" w:w="1008"/>
+            <w:tcW w:type="dxa" w:w="864"/>
           </w:tcPr>
           <w:p/>
         </w:tc>
         <w:tc>
           <w:tcPr>
-            <w:tcW w:type="dxa" w:w="2880"/>
+            <w:tcW w:type="dxa" w:w="3168"/>
           </w:tcPr>
           <w:p/>
         </w:tc>
@@ -847,7 +1064,7 @@
       <w:tr>
         <w:tc>
           <w:tcPr>
-            <w:tcW w:type="dxa" w:w="720"/>
+            <w:tcW w:type="dxa" w:w="576"/>
           </w:tcPr>
           <w:p/>
         </w:tc>
@@ -865,13 +1082,13 @@
         </w:tc>
         <w:tc>
           <w:tcPr>
-            <w:tcW w:type="dxa" w:w="1008"/>
+            <w:tcW w:type="dxa" w:w="864"/>
           </w:tcPr>
           <w:p/>
         </w:tc>
         <w:tc>
           <w:tcPr>
-            <w:tcW w:type="dxa" w:w="2880"/>
+            <w:tcW w:type="dxa" w:w="3168"/>
           </w:tcPr>
           <w:p/>
         </w:tc>
@@ -879,7 +1096,7 @@
       <w:tr>
         <w:tc>
           <w:tcPr>
-            <w:tcW w:type="dxa" w:w="720"/>
+            <w:tcW w:type="dxa" w:w="576"/>
           </w:tcPr>
           <w:p/>
         </w:tc>
@@ -897,13 +1114,13 @@
         </w:tc>
         <w:tc>
           <w:tcPr>
-            <w:tcW w:type="dxa" w:w="1008"/>
+            <w:tcW w:type="dxa" w:w="864"/>
           </w:tcPr>
           <w:p/>
         </w:tc>
         <w:tc>
           <w:tcPr>
-            <w:tcW w:type="dxa" w:w="2880"/>
+            <w:tcW w:type="dxa" w:w="3168"/>
           </w:tcPr>
           <w:p/>
         </w:tc>
@@ -911,7 +1128,7 @@
       <w:tr>
         <w:tc>
           <w:tcPr>
-            <w:tcW w:type="dxa" w:w="720"/>
+            <w:tcW w:type="dxa" w:w="576"/>
           </w:tcPr>
           <w:p/>
         </w:tc>
@@ -929,13 +1146,13 @@
         </w:tc>
         <w:tc>
           <w:tcPr>
-            <w:tcW w:type="dxa" w:w="1008"/>
+            <w:tcW w:type="dxa" w:w="864"/>
           </w:tcPr>
           <w:p/>
         </w:tc>
         <w:tc>
           <w:tcPr>
-            <w:tcW w:type="dxa" w:w="2880"/>
+            <w:tcW w:type="dxa" w:w="3168"/>
           </w:tcPr>
           <w:p/>
         </w:tc>
@@ -943,7 +1160,7 @@
       <w:tr>
         <w:tc>
           <w:tcPr>
-            <w:tcW w:type="dxa" w:w="720"/>
+            <w:tcW w:type="dxa" w:w="576"/>
           </w:tcPr>
           <w:p/>
         </w:tc>
@@ -961,13 +1178,13 @@
         </w:tc>
         <w:tc>
           <w:tcPr>
-            <w:tcW w:type="dxa" w:w="1008"/>
+            <w:tcW w:type="dxa" w:w="864"/>
           </w:tcPr>
           <w:p/>
         </w:tc>
         <w:tc>
           <w:tcPr>
-            <w:tcW w:type="dxa" w:w="2880"/>
+            <w:tcW w:type="dxa" w:w="3168"/>
           </w:tcPr>
           <w:p/>
         </w:tc>
@@ -993,6 +1210,9 @@
           </w:tcPr>
           <w:p>
             <w:r>
+              <w:rPr>
+                <w:sz w:val="18"/>
+              </w:rPr>
               <w:t>Unit/Cabang: ________________, ________________ 20___</w:t>
             </w:r>
           </w:p>
@@ -1004,7 +1224,13 @@
             <w:tcW w:type="dxa" w:w="3360"/>
           </w:tcPr>
           <w:p>
+            <w:pPr>
+              <w:jc w:val="center"/>
+            </w:pPr>
             <w:r>
+              <w:rPr>
+                <w:sz w:val="18"/>
+              </w:rPr>
               <w:t>Yang Menerima,</w:t>
             </w:r>
           </w:p>
@@ -1014,7 +1240,13 @@
             <w:tcW w:type="dxa" w:w="3360"/>
           </w:tcPr>
           <w:p>
+            <w:pPr>
+              <w:jc w:val="center"/>
+            </w:pPr>
             <w:r>
+              <w:rPr>
+                <w:sz w:val="18"/>
+              </w:rPr>
               <w:t>Yang Menyerahkan,</w:t>
             </w:r>
           </w:p>
@@ -1024,7 +1256,13 @@
             <w:tcW w:type="dxa" w:w="3360"/>
           </w:tcPr>
           <w:p>
+            <w:pPr>
+              <w:jc w:val="center"/>
+            </w:pPr>
             <w:r>
+              <w:rPr>
+                <w:sz w:val="18"/>
+              </w:rPr>
               <w:t>Mengetahui,</w:t>
             </w:r>
           </w:p>
@@ -1036,10 +1274,7 @@
             <w:tcW w:type="dxa" w:w="3360"/>
           </w:tcPr>
           <w:p>
-            <w:r>
-              <w:br/>
-              <w:br/>
-            </w:r>
+            <w:r/>
           </w:p>
         </w:tc>
         <w:tc>
@@ -1047,10 +1282,7 @@
             <w:tcW w:type="dxa" w:w="3360"/>
           </w:tcPr>
           <w:p>
-            <w:r>
-              <w:br/>
-              <w:br/>
-            </w:r>
+            <w:r/>
           </w:p>
         </w:tc>
         <w:tc>
@@ -1058,10 +1290,7 @@
             <w:tcW w:type="dxa" w:w="3360"/>
           </w:tcPr>
           <w:p>
-            <w:r>
-              <w:br/>
-              <w:br/>
-            </w:r>
+            <w:r/>
           </w:p>
         </w:tc>
       </w:tr>
@@ -1071,7 +1300,39 @@
             <w:tcW w:type="dxa" w:w="3360"/>
           </w:tcPr>
           <w:p>
+            <w:r/>
+          </w:p>
+        </w:tc>
+        <w:tc>
+          <w:tcPr>
+            <w:tcW w:type="dxa" w:w="3360"/>
+          </w:tcPr>
+          <w:p>
+            <w:r/>
+          </w:p>
+        </w:tc>
+        <w:tc>
+          <w:tcPr>
+            <w:tcW w:type="dxa" w:w="3360"/>
+          </w:tcPr>
+          <w:p>
+            <w:r/>
+          </w:p>
+        </w:tc>
+      </w:tr>
+      <w:tr>
+        <w:tc>
+          <w:tcPr>
+            <w:tcW w:type="dxa" w:w="3360"/>
+          </w:tcPr>
+          <w:p>
+            <w:pPr>
+              <w:jc w:val="center"/>
+            </w:pPr>
             <w:r>
+              <w:rPr>
+                <w:sz w:val="18"/>
+              </w:rPr>
               <w:t>( _______________ )</w:t>
             </w:r>
           </w:p>
@@ -1081,7 +1342,13 @@
             <w:tcW w:type="dxa" w:w="3360"/>
           </w:tcPr>
           <w:p>
+            <w:pPr>
+              <w:jc w:val="center"/>
+            </w:pPr>
             <w:r>
+              <w:rPr>
+                <w:sz w:val="18"/>
+              </w:rPr>
               <w:t>( _______________ )</w:t>
             </w:r>
           </w:p>
@@ -1091,7 +1358,13 @@
             <w:tcW w:type="dxa" w:w="3360"/>
           </w:tcPr>
           <w:p>
+            <w:pPr>
+              <w:jc w:val="center"/>
+            </w:pPr>
             <w:r>
+              <w:rPr>
+                <w:sz w:val="18"/>
+              </w:rPr>
               <w:t>SM/Manager</w:t>
               <w:br/>
               <w:br/>
@@ -1106,6 +1379,7 @@
       <w:r>
         <w:rPr>
           <w:b/>
+          <w:sz w:val="20"/>
         </w:rPr>
         <w:t>CATATAN:</w:t>
       </w:r>
@@ -1113,15 +1387,16 @@
     <w:p>
       <w:r>
         <w:br/>
-        <w:br/>
       </w:r>
     </w:p>
+    <w:p/>
     <w:p>
       <w:pPr>
         <w:jc w:val="center"/>
       </w:pPr>
       <w:r>
         <w:rPr>
+          <w:color w:val="808080"/>
           <w:sz w:val="16"/>
         </w:rPr>
         <w:t>FQ.0175-2017/Rev. 0</w:t>

--- a/backend/templates/loan_template_bki_format.docx
+++ b/backend/templates/loan_template_bki_format.docx
@@ -87,98 +87,286 @@
         <w:t>TANDA TERIMA PEMINJAMAN PERALATAN KERJA</w:t>
       </w:r>
     </w:p>
-    <w:p>
-      <w:pPr>
-        <w:spacing w:after="80"/>
-      </w:pPr>
-      <w:r>
-        <w:rPr>
-          <w:b/>
-          <w:sz w:val="20"/>
-        </w:rPr>
-        <w:t>CLIENT</w:t>
-      </w:r>
-      <w:r>
-        <w:tab/>
-        <w:tab/>
-        <w:t xml:space="preserve">: </w:t>
-      </w:r>
-      <w:r>
-        <w:rPr>
-          <w:sz w:val="20"/>
-        </w:rPr>
-        <w:t>{{ project_name }}</w:t>
-      </w:r>
-    </w:p>
-    <w:p>
-      <w:pPr>
-        <w:spacing w:after="80"/>
-      </w:pPr>
-      <w:r>
-        <w:rPr>
-          <w:b/>
-          <w:sz w:val="20"/>
-        </w:rPr>
-        <w:t>LOKASI PROYEK</w:t>
-      </w:r>
-      <w:r>
-        <w:tab/>
-        <w:tab/>
-        <w:t xml:space="preserve">: </w:t>
-      </w:r>
-      <w:r>
-        <w:rPr>
-          <w:sz w:val="20"/>
-        </w:rPr>
-        <w:t>{{ project_location }}</w:t>
-      </w:r>
-    </w:p>
-    <w:p>
-      <w:pPr>
-        <w:spacing w:after="80"/>
-      </w:pPr>
-      <w:r>
-        <w:rPr>
-          <w:b/>
-          <w:sz w:val="20"/>
-        </w:rPr>
-        <w:t>TANGGAL</w:t>
-      </w:r>
-      <w:r>
-        <w:tab/>
-        <w:tab/>
-        <w:t xml:space="preserve">: </w:t>
-      </w:r>
-      <w:r>
-        <w:rPr>
-          <w:sz w:val="20"/>
-        </w:rPr>
-        <w:t>{{ loan_date }} sampai dengan {{ return_date }}</w:t>
-      </w:r>
-    </w:p>
-    <w:p>
-      <w:pPr>
-        <w:spacing w:after="80"/>
-      </w:pPr>
-      <w:r>
-        <w:rPr>
-          <w:b/>
-          <w:sz w:val="20"/>
-        </w:rPr>
-        <w:t>NAMA PEMINJAM</w:t>
-      </w:r>
-      <w:r>
-        <w:tab/>
-        <w:tab/>
-        <w:t xml:space="preserve">: </w:t>
-      </w:r>
-      <w:r>
-        <w:rPr>
-          <w:sz w:val="20"/>
-        </w:rPr>
-        <w:t>{{ borrower_name }}</w:t>
-      </w:r>
-    </w:p>
+    <w:tbl>
+      <w:tblPr>
+        <w:tblW w:type="auto" w:w="0"/>
+        <w:tblLayout w:type="fixed"/>
+        <w:tblLook w:firstColumn="1" w:firstRow="1" w:lastColumn="0" w:lastRow="0" w:noHBand="0" w:noVBand="1" w:val="04A0"/>
+      </w:tblPr>
+      <w:tblGrid>
+        <w:gridCol w:w="3360"/>
+        <w:gridCol w:w="3360"/>
+        <w:gridCol w:w="3360"/>
+      </w:tblGrid>
+      <w:tr>
+        <w:tc>
+          <w:tcPr>
+            <w:tcW w:type="dxa" w:w="3168"/>
+            <w:tcBorders>
+              <w:top w:val="none"/>
+              <w:left w:val="none"/>
+              <w:bottom w:val="none"/>
+              <w:right w:val="none"/>
+              <w:insideH w:val="none"/>
+              <w:insideV w:val="none"/>
+            </w:tcBorders>
+          </w:tcPr>
+          <w:p>
+            <w:r>
+              <w:rPr>
+                <w:b/>
+                <w:sz w:val="20"/>
+              </w:rPr>
+              <w:t>CLIENT</w:t>
+            </w:r>
+          </w:p>
+        </w:tc>
+        <w:tc>
+          <w:tcPr>
+            <w:tcW w:type="dxa" w:w="216"/>
+            <w:tcBorders>
+              <w:top w:val="none"/>
+              <w:left w:val="none"/>
+              <w:bottom w:val="none"/>
+              <w:right w:val="none"/>
+              <w:insideH w:val="none"/>
+              <w:insideV w:val="none"/>
+            </w:tcBorders>
+          </w:tcPr>
+          <w:p>
+            <w:r>
+              <w:rPr>
+                <w:b/>
+                <w:sz w:val="20"/>
+              </w:rPr>
+              <w:t>:</w:t>
+            </w:r>
+          </w:p>
+        </w:tc>
+        <w:tc>
+          <w:tcPr>
+            <w:tcW w:type="dxa" w:w="6264"/>
+            <w:tcBorders>
+              <w:top w:val="none"/>
+              <w:left w:val="none"/>
+              <w:bottom w:val="none"/>
+              <w:right w:val="none"/>
+              <w:insideH w:val="none"/>
+              <w:insideV w:val="none"/>
+            </w:tcBorders>
+          </w:tcPr>
+          <w:p>
+            <w:r>
+              <w:rPr>
+                <w:sz w:val="20"/>
+              </w:rPr>
+              <w:t>{{ project_name }}</w:t>
+            </w:r>
+          </w:p>
+        </w:tc>
+      </w:tr>
+      <w:tr>
+        <w:tc>
+          <w:tcPr>
+            <w:tcW w:type="dxa" w:w="3168"/>
+            <w:tcBorders>
+              <w:top w:val="none"/>
+              <w:left w:val="none"/>
+              <w:bottom w:val="none"/>
+              <w:right w:val="none"/>
+              <w:insideH w:val="none"/>
+              <w:insideV w:val="none"/>
+            </w:tcBorders>
+          </w:tcPr>
+          <w:p>
+            <w:r>
+              <w:rPr>
+                <w:b/>
+                <w:sz w:val="20"/>
+              </w:rPr>
+              <w:t>PROJECT LOCATION</w:t>
+            </w:r>
+          </w:p>
+        </w:tc>
+        <w:tc>
+          <w:tcPr>
+            <w:tcW w:type="dxa" w:w="216"/>
+            <w:tcBorders>
+              <w:top w:val="none"/>
+              <w:left w:val="none"/>
+              <w:bottom w:val="none"/>
+              <w:right w:val="none"/>
+              <w:insideH w:val="none"/>
+              <w:insideV w:val="none"/>
+            </w:tcBorders>
+          </w:tcPr>
+          <w:p>
+            <w:r>
+              <w:rPr>
+                <w:b/>
+                <w:sz w:val="20"/>
+              </w:rPr>
+              <w:t>:</w:t>
+            </w:r>
+          </w:p>
+        </w:tc>
+        <w:tc>
+          <w:tcPr>
+            <w:tcW w:type="dxa" w:w="6264"/>
+            <w:tcBorders>
+              <w:top w:val="none"/>
+              <w:left w:val="none"/>
+              <w:bottom w:val="none"/>
+              <w:right w:val="none"/>
+              <w:insideH w:val="none"/>
+              <w:insideV w:val="none"/>
+            </w:tcBorders>
+          </w:tcPr>
+          <w:p>
+            <w:r>
+              <w:rPr>
+                <w:sz w:val="20"/>
+              </w:rPr>
+              <w:t>{{ project_location }}</w:t>
+            </w:r>
+          </w:p>
+        </w:tc>
+      </w:tr>
+      <w:tr>
+        <w:tc>
+          <w:tcPr>
+            <w:tcW w:type="dxa" w:w="3168"/>
+            <w:tcBorders>
+              <w:top w:val="none"/>
+              <w:left w:val="none"/>
+              <w:bottom w:val="none"/>
+              <w:right w:val="none"/>
+              <w:insideH w:val="none"/>
+              <w:insideV w:val="none"/>
+            </w:tcBorders>
+          </w:tcPr>
+          <w:p>
+            <w:r>
+              <w:rPr>
+                <w:b/>
+                <w:sz w:val="20"/>
+              </w:rPr>
+              <w:t>DATE</w:t>
+            </w:r>
+          </w:p>
+        </w:tc>
+        <w:tc>
+          <w:tcPr>
+            <w:tcW w:type="dxa" w:w="216"/>
+            <w:tcBorders>
+              <w:top w:val="none"/>
+              <w:left w:val="none"/>
+              <w:bottom w:val="none"/>
+              <w:right w:val="none"/>
+              <w:insideH w:val="none"/>
+              <w:insideV w:val="none"/>
+            </w:tcBorders>
+          </w:tcPr>
+          <w:p>
+            <w:r>
+              <w:rPr>
+                <w:b/>
+                <w:sz w:val="20"/>
+              </w:rPr>
+              <w:t>:</w:t>
+            </w:r>
+          </w:p>
+        </w:tc>
+        <w:tc>
+          <w:tcPr>
+            <w:tcW w:type="dxa" w:w="6264"/>
+            <w:tcBorders>
+              <w:top w:val="none"/>
+              <w:left w:val="none"/>
+              <w:bottom w:val="none"/>
+              <w:right w:val="none"/>
+              <w:insideH w:val="none"/>
+              <w:insideV w:val="none"/>
+            </w:tcBorders>
+          </w:tcPr>
+          <w:p>
+            <w:r>
+              <w:rPr>
+                <w:sz w:val="20"/>
+              </w:rPr>
+              <w:t>{{ loan_date }} to {{ return_date }}</w:t>
+            </w:r>
+          </w:p>
+        </w:tc>
+      </w:tr>
+      <w:tr>
+        <w:tc>
+          <w:tcPr>
+            <w:tcW w:type="dxa" w:w="3168"/>
+            <w:tcBorders>
+              <w:top w:val="none"/>
+              <w:left w:val="none"/>
+              <w:bottom w:val="none"/>
+              <w:right w:val="none"/>
+              <w:insideH w:val="none"/>
+              <w:insideV w:val="none"/>
+            </w:tcBorders>
+          </w:tcPr>
+          <w:p>
+            <w:r>
+              <w:rPr>
+                <w:b/>
+                <w:sz w:val="20"/>
+              </w:rPr>
+              <w:t>BORROWER NAME</w:t>
+            </w:r>
+          </w:p>
+        </w:tc>
+        <w:tc>
+          <w:tcPr>
+            <w:tcW w:type="dxa" w:w="216"/>
+            <w:tcBorders>
+              <w:top w:val="none"/>
+              <w:left w:val="none"/>
+              <w:bottom w:val="none"/>
+              <w:right w:val="none"/>
+              <w:insideH w:val="none"/>
+              <w:insideV w:val="none"/>
+            </w:tcBorders>
+          </w:tcPr>
+          <w:p>
+            <w:r>
+              <w:rPr>
+                <w:b/>
+                <w:sz w:val="20"/>
+              </w:rPr>
+              <w:t>:</w:t>
+            </w:r>
+          </w:p>
+        </w:tc>
+        <w:tc>
+          <w:tcPr>
+            <w:tcW w:type="dxa" w:w="6264"/>
+            <w:tcBorders>
+              <w:top w:val="none"/>
+              <w:left w:val="none"/>
+              <w:bottom w:val="none"/>
+              <w:right w:val="none"/>
+              <w:insideH w:val="none"/>
+              <w:insideV w:val="none"/>
+            </w:tcBorders>
+          </w:tcPr>
+          <w:p>
+            <w:r>
+              <w:rPr>
+                <w:sz w:val="20"/>
+              </w:rPr>
+              <w:t>{{ borrower_name }}</w:t>
+            </w:r>
+          </w:p>
+        </w:tc>
+      </w:tr>
+    </w:tbl>
     <w:p/>
     <w:tbl>
       <w:tblPr>
@@ -224,7 +412,7 @@
                 <w:b/>
                 <w:sz w:val="18"/>
               </w:rPr>
-              <w:t>NAMA PERALATAN</w:t>
+              <w:t>EQUIPMENT NAME</w:t>
             </w:r>
           </w:p>
         </w:tc>
@@ -241,7 +429,7 @@
                 <w:b/>
                 <w:sz w:val="18"/>
               </w:rPr>
-              <w:t>NOMER SERI</w:t>
+              <w:t>SERIAL NUMBER</w:t>
             </w:r>
           </w:p>
         </w:tc>
@@ -258,7 +446,7 @@
                 <w:b/>
                 <w:sz w:val="18"/>
               </w:rPr>
-              <w:t>JUMLAH</w:t>
+              <w:t>QUANTITY</w:t>
             </w:r>
           </w:p>
         </w:tc>
@@ -275,9 +463,9 @@
                 <w:b/>
                 <w:sz w:val="18"/>
               </w:rPr>
-              <w:t>KONDISI PERALATAN</w:t>
+              <w:t>EQUIPMENT CONDITION</w:t>
               <w:br/>
-              <w:t>(Fisik/Fungsi/Kalibrasi)</w:t>
+              <w:t>(Physical/Functional/Calibration)</w:t>
             </w:r>
           </w:p>
         </w:tc>
@@ -289,9 +477,6 @@
           </w:tcPr>
           <w:p>
             <w:r>
-              <w:rPr>
-                <w:sz w:val="18"/>
-              </w:rPr>
               <w:t>{% for item in items %}{{ item.no }}</w:t>
             </w:r>
           </w:p>
@@ -302,9 +487,6 @@
           </w:tcPr>
           <w:p>
             <w:r>
-              <w:rPr>
-                <w:sz w:val="18"/>
-              </w:rPr>
               <w:t>{{ item.equipment_name }}</w:t>
             </w:r>
           </w:p>
@@ -315,9 +497,6 @@
           </w:tcPr>
           <w:p>
             <w:r>
-              <w:rPr>
-                <w:sz w:val="18"/>
-              </w:rPr>
               <w:t>{{ item.serial_no }}</w:t>
             </w:r>
           </w:p>
@@ -328,9 +507,6 @@
           </w:tcPr>
           <w:p>
             <w:r>
-              <w:rPr>
-                <w:sz w:val="18"/>
-              </w:rPr>
               <w:t>{{ item.quantity }}</w:t>
             </w:r>
           </w:p>
@@ -341,9 +517,6 @@
           </w:tcPr>
           <w:p>
             <w:r>
-              <w:rPr>
-                <w:sz w:val="18"/>
-              </w:rPr>
               <w:t>{{ item.condition }}{% endfor %}</w:t>
             </w:r>
           </w:p>
@@ -565,7 +738,7 @@
               <w:rPr>
                 <w:sz w:val="18"/>
               </w:rPr>
-              <w:t>Unit/Cabang: ________________, ________________ 20___</w:t>
+              <w:t>Unit/Branch: ________________, ________________ 20___</w:t>
             </w:r>
           </w:p>
         </w:tc>
@@ -583,7 +756,7 @@
               <w:rPr>
                 <w:sz w:val="18"/>
               </w:rPr>
-              <w:t>Yang Menerima,</w:t>
+              <w:t>Received By,</w:t>
             </w:r>
           </w:p>
         </w:tc>
@@ -599,7 +772,7 @@
               <w:rPr>
                 <w:sz w:val="18"/>
               </w:rPr>
-              <w:t>Yang Menyerahkan,</w:t>
+              <w:t>Submitted By,</w:t>
             </w:r>
           </w:p>
         </w:tc>
@@ -615,7 +788,7 @@
               <w:rPr>
                 <w:sz w:val="18"/>
               </w:rPr>
-              <w:t>Mengetahui,</w:t>
+              <w:t>Acknowledged,</w:t>
             </w:r>
           </w:p>
         </w:tc>
@@ -735,98 +908,286 @@
         <w:t>____________________________________________________________________________________________________</w:t>
       </w:r>
     </w:p>
-    <w:p>
-      <w:pPr>
-        <w:spacing w:after="80"/>
-      </w:pPr>
-      <w:r>
-        <w:rPr>
-          <w:b/>
-          <w:sz w:val="20"/>
-        </w:rPr>
-        <w:t>CLIENT</w:t>
-      </w:r>
-      <w:r>
-        <w:tab/>
-        <w:tab/>
-        <w:t xml:space="preserve">: </w:t>
-      </w:r>
-      <w:r>
-        <w:rPr>
-          <w:sz w:val="20"/>
-        </w:rPr>
-        <w:t>{{ project_name }}</w:t>
-      </w:r>
-    </w:p>
-    <w:p>
-      <w:pPr>
-        <w:spacing w:after="80"/>
-      </w:pPr>
-      <w:r>
-        <w:rPr>
-          <w:b/>
-          <w:sz w:val="20"/>
-        </w:rPr>
-        <w:t>LOKASI PROYEK</w:t>
-      </w:r>
-      <w:r>
-        <w:tab/>
-        <w:tab/>
-        <w:t xml:space="preserve">: </w:t>
-      </w:r>
-      <w:r>
-        <w:rPr>
-          <w:sz w:val="20"/>
-        </w:rPr>
-        <w:t>{{ project_location }}</w:t>
-      </w:r>
-    </w:p>
-    <w:p>
-      <w:pPr>
-        <w:spacing w:after="80"/>
-      </w:pPr>
-      <w:r>
-        <w:rPr>
-          <w:b/>
-          <w:sz w:val="20"/>
-        </w:rPr>
-        <w:t>TANGGAL</w:t>
-      </w:r>
-      <w:r>
-        <w:tab/>
-        <w:tab/>
-        <w:t xml:space="preserve">: </w:t>
-      </w:r>
-      <w:r>
-        <w:rPr>
-          <w:sz w:val="20"/>
-        </w:rPr>
-        <w:t>{{ loan_date }} sampai dengan {{ return_date }}</w:t>
-      </w:r>
-    </w:p>
-    <w:p>
-      <w:pPr>
-        <w:spacing w:after="80"/>
-      </w:pPr>
-      <w:r>
-        <w:rPr>
-          <w:b/>
-          <w:sz w:val="20"/>
-        </w:rPr>
-        <w:t>NAMA PEMINJAM</w:t>
-      </w:r>
-      <w:r>
-        <w:tab/>
-        <w:tab/>
-        <w:t xml:space="preserve">: </w:t>
-      </w:r>
-      <w:r>
-        <w:rPr>
-          <w:sz w:val="20"/>
-        </w:rPr>
-        <w:t>{{ borrower_name }}</w:t>
-      </w:r>
-    </w:p>
+    <w:tbl>
+      <w:tblPr>
+        <w:tblW w:type="auto" w:w="0"/>
+        <w:tblLayout w:type="fixed"/>
+        <w:tblLook w:firstColumn="1" w:firstRow="1" w:lastColumn="0" w:lastRow="0" w:noHBand="0" w:noVBand="1" w:val="04A0"/>
+      </w:tblPr>
+      <w:tblGrid>
+        <w:gridCol w:w="3360"/>
+        <w:gridCol w:w="3360"/>
+        <w:gridCol w:w="3360"/>
+      </w:tblGrid>
+      <w:tr>
+        <w:tc>
+          <w:tcPr>
+            <w:tcW w:type="dxa" w:w="3168"/>
+            <w:tcBorders>
+              <w:top w:val="none"/>
+              <w:left w:val="none"/>
+              <w:bottom w:val="none"/>
+              <w:right w:val="none"/>
+              <w:insideH w:val="none"/>
+              <w:insideV w:val="none"/>
+            </w:tcBorders>
+          </w:tcPr>
+          <w:p>
+            <w:r>
+              <w:rPr>
+                <w:b/>
+                <w:sz w:val="20"/>
+              </w:rPr>
+              <w:t>CLIENT</w:t>
+            </w:r>
+          </w:p>
+        </w:tc>
+        <w:tc>
+          <w:tcPr>
+            <w:tcW w:type="dxa" w:w="216"/>
+            <w:tcBorders>
+              <w:top w:val="none"/>
+              <w:left w:val="none"/>
+              <w:bottom w:val="none"/>
+              <w:right w:val="none"/>
+              <w:insideH w:val="none"/>
+              <w:insideV w:val="none"/>
+            </w:tcBorders>
+          </w:tcPr>
+          <w:p>
+            <w:r>
+              <w:rPr>
+                <w:b/>
+                <w:sz w:val="20"/>
+              </w:rPr>
+              <w:t>:</w:t>
+            </w:r>
+          </w:p>
+        </w:tc>
+        <w:tc>
+          <w:tcPr>
+            <w:tcW w:type="dxa" w:w="6264"/>
+            <w:tcBorders>
+              <w:top w:val="none"/>
+              <w:left w:val="none"/>
+              <w:bottom w:val="none"/>
+              <w:right w:val="none"/>
+              <w:insideH w:val="none"/>
+              <w:insideV w:val="none"/>
+            </w:tcBorders>
+          </w:tcPr>
+          <w:p>
+            <w:r>
+              <w:rPr>
+                <w:sz w:val="20"/>
+              </w:rPr>
+              <w:t>{{ project_name }}</w:t>
+            </w:r>
+          </w:p>
+        </w:tc>
+      </w:tr>
+      <w:tr>
+        <w:tc>
+          <w:tcPr>
+            <w:tcW w:type="dxa" w:w="3168"/>
+            <w:tcBorders>
+              <w:top w:val="none"/>
+              <w:left w:val="none"/>
+              <w:bottom w:val="none"/>
+              <w:right w:val="none"/>
+              <w:insideH w:val="none"/>
+              <w:insideV w:val="none"/>
+            </w:tcBorders>
+          </w:tcPr>
+          <w:p>
+            <w:r>
+              <w:rPr>
+                <w:b/>
+                <w:sz w:val="20"/>
+              </w:rPr>
+              <w:t>PROJECT LOCATION</w:t>
+            </w:r>
+          </w:p>
+        </w:tc>
+        <w:tc>
+          <w:tcPr>
+            <w:tcW w:type="dxa" w:w="216"/>
+            <w:tcBorders>
+              <w:top w:val="none"/>
+              <w:left w:val="none"/>
+              <w:bottom w:val="none"/>
+              <w:right w:val="none"/>
+              <w:insideH w:val="none"/>
+              <w:insideV w:val="none"/>
+            </w:tcBorders>
+          </w:tcPr>
+          <w:p>
+            <w:r>
+              <w:rPr>
+                <w:b/>
+                <w:sz w:val="20"/>
+              </w:rPr>
+              <w:t>:</w:t>
+            </w:r>
+          </w:p>
+        </w:tc>
+        <w:tc>
+          <w:tcPr>
+            <w:tcW w:type="dxa" w:w="6264"/>
+            <w:tcBorders>
+              <w:top w:val="none"/>
+              <w:left w:val="none"/>
+              <w:bottom w:val="none"/>
+              <w:right w:val="none"/>
+              <w:insideH w:val="none"/>
+              <w:insideV w:val="none"/>
+            </w:tcBorders>
+          </w:tcPr>
+          <w:p>
+            <w:r>
+              <w:rPr>
+                <w:sz w:val="20"/>
+              </w:rPr>
+              <w:t>{{ project_location }}</w:t>
+            </w:r>
+          </w:p>
+        </w:tc>
+      </w:tr>
+      <w:tr>
+        <w:tc>
+          <w:tcPr>
+            <w:tcW w:type="dxa" w:w="3168"/>
+            <w:tcBorders>
+              <w:top w:val="none"/>
+              <w:left w:val="none"/>
+              <w:bottom w:val="none"/>
+              <w:right w:val="none"/>
+              <w:insideH w:val="none"/>
+              <w:insideV w:val="none"/>
+            </w:tcBorders>
+          </w:tcPr>
+          <w:p>
+            <w:r>
+              <w:rPr>
+                <w:b/>
+                <w:sz w:val="20"/>
+              </w:rPr>
+              <w:t>DATE</w:t>
+            </w:r>
+          </w:p>
+        </w:tc>
+        <w:tc>
+          <w:tcPr>
+            <w:tcW w:type="dxa" w:w="216"/>
+            <w:tcBorders>
+              <w:top w:val="none"/>
+              <w:left w:val="none"/>
+              <w:bottom w:val="none"/>
+              <w:right w:val="none"/>
+              <w:insideH w:val="none"/>
+              <w:insideV w:val="none"/>
+            </w:tcBorders>
+          </w:tcPr>
+          <w:p>
+            <w:r>
+              <w:rPr>
+                <w:b/>
+                <w:sz w:val="20"/>
+              </w:rPr>
+              <w:t>:</w:t>
+            </w:r>
+          </w:p>
+        </w:tc>
+        <w:tc>
+          <w:tcPr>
+            <w:tcW w:type="dxa" w:w="6264"/>
+            <w:tcBorders>
+              <w:top w:val="none"/>
+              <w:left w:val="none"/>
+              <w:bottom w:val="none"/>
+              <w:right w:val="none"/>
+              <w:insideH w:val="none"/>
+              <w:insideV w:val="none"/>
+            </w:tcBorders>
+          </w:tcPr>
+          <w:p>
+            <w:r>
+              <w:rPr>
+                <w:sz w:val="20"/>
+              </w:rPr>
+              <w:t>{{ loan_date }} to {{ return_date }}</w:t>
+            </w:r>
+          </w:p>
+        </w:tc>
+      </w:tr>
+      <w:tr>
+        <w:tc>
+          <w:tcPr>
+            <w:tcW w:type="dxa" w:w="3168"/>
+            <w:tcBorders>
+              <w:top w:val="none"/>
+              <w:left w:val="none"/>
+              <w:bottom w:val="none"/>
+              <w:right w:val="none"/>
+              <w:insideH w:val="none"/>
+              <w:insideV w:val="none"/>
+            </w:tcBorders>
+          </w:tcPr>
+          <w:p>
+            <w:r>
+              <w:rPr>
+                <w:b/>
+                <w:sz w:val="20"/>
+              </w:rPr>
+              <w:t>BORROWER NAME</w:t>
+            </w:r>
+          </w:p>
+        </w:tc>
+        <w:tc>
+          <w:tcPr>
+            <w:tcW w:type="dxa" w:w="216"/>
+            <w:tcBorders>
+              <w:top w:val="none"/>
+              <w:left w:val="none"/>
+              <w:bottom w:val="none"/>
+              <w:right w:val="none"/>
+              <w:insideH w:val="none"/>
+              <w:insideV w:val="none"/>
+            </w:tcBorders>
+          </w:tcPr>
+          <w:p>
+            <w:r>
+              <w:rPr>
+                <w:b/>
+                <w:sz w:val="20"/>
+              </w:rPr>
+              <w:t>:</w:t>
+            </w:r>
+          </w:p>
+        </w:tc>
+        <w:tc>
+          <w:tcPr>
+            <w:tcW w:type="dxa" w:w="6264"/>
+            <w:tcBorders>
+              <w:top w:val="none"/>
+              <w:left w:val="none"/>
+              <w:bottom w:val="none"/>
+              <w:right w:val="none"/>
+              <w:insideH w:val="none"/>
+              <w:insideV w:val="none"/>
+            </w:tcBorders>
+          </w:tcPr>
+          <w:p>
+            <w:r>
+              <w:rPr>
+                <w:sz w:val="20"/>
+              </w:rPr>
+              <w:t>{{ borrower_name }}</w:t>
+            </w:r>
+          </w:p>
+        </w:tc>
+      </w:tr>
+    </w:tbl>
     <w:p/>
     <w:tbl>
       <w:tblPr>
@@ -872,7 +1233,7 @@
                 <w:b/>
                 <w:sz w:val="18"/>
               </w:rPr>
-              <w:t>NAMA PERALATAN</w:t>
+              <w:t>EQUIPMENT NAME</w:t>
             </w:r>
           </w:p>
         </w:tc>
@@ -889,7 +1250,7 @@
                 <w:b/>
                 <w:sz w:val="18"/>
               </w:rPr>
-              <w:t>NOMER SERI</w:t>
+              <w:t>SERIAL NUMBER</w:t>
             </w:r>
           </w:p>
         </w:tc>
@@ -906,7 +1267,7 @@
                 <w:b/>
                 <w:sz w:val="18"/>
               </w:rPr>
-              <w:t>JUMLAH</w:t>
+              <w:t>QUANTITY</w:t>
             </w:r>
           </w:p>
         </w:tc>
@@ -923,9 +1284,9 @@
                 <w:b/>
                 <w:sz w:val="18"/>
               </w:rPr>
-              <w:t>KONDISI PERALATAN</w:t>
+              <w:t>EQUIPMENT CONDITION</w:t>
               <w:br/>
-              <w:t>(Fisik/Fungsi/Kalibrasi)</w:t>
+              <w:t>(Physical/Functional/Calibration)</w:t>
             </w:r>
           </w:p>
         </w:tc>
@@ -937,9 +1298,6 @@
           </w:tcPr>
           <w:p>
             <w:r>
-              <w:rPr>
-                <w:sz w:val="18"/>
-              </w:rPr>
               <w:t>{% for item in items %}{{ item.no }}</w:t>
             </w:r>
           </w:p>
@@ -950,9 +1308,6 @@
           </w:tcPr>
           <w:p>
             <w:r>
-              <w:rPr>
-                <w:sz w:val="18"/>
-              </w:rPr>
               <w:t>{{ item.equipment_name }}</w:t>
             </w:r>
           </w:p>
@@ -963,9 +1318,6 @@
           </w:tcPr>
           <w:p>
             <w:r>
-              <w:rPr>
-                <w:sz w:val="18"/>
-              </w:rPr>
               <w:t>{{ item.serial_no }}</w:t>
             </w:r>
           </w:p>
@@ -976,9 +1328,6 @@
           </w:tcPr>
           <w:p>
             <w:r>
-              <w:rPr>
-                <w:sz w:val="18"/>
-              </w:rPr>
               <w:t>{{ item.quantity }}</w:t>
             </w:r>
           </w:p>
@@ -989,9 +1338,6 @@
           </w:tcPr>
           <w:p>
             <w:r>
-              <w:rPr>
-                <w:sz w:val="18"/>
-              </w:rPr>
               <w:t>{{ item.condition }}{% endfor %}</w:t>
             </w:r>
           </w:p>
@@ -1213,7 +1559,7 @@
               <w:rPr>
                 <w:sz w:val="18"/>
               </w:rPr>
-              <w:t>Unit/Cabang: ________________, ________________ 20___</w:t>
+              <w:t>Unit/Branch: ________________, ________________ 20___</w:t>
             </w:r>
           </w:p>
         </w:tc>
@@ -1231,7 +1577,7 @@
               <w:rPr>
                 <w:sz w:val="18"/>
               </w:rPr>
-              <w:t>Yang Menerima,</w:t>
+              <w:t>Received By,</w:t>
             </w:r>
           </w:p>
         </w:tc>
@@ -1247,7 +1593,7 @@
               <w:rPr>
                 <w:sz w:val="18"/>
               </w:rPr>
-              <w:t>Yang Menyerahkan,</w:t>
+              <w:t>Submitted By,</w:t>
             </w:r>
           </w:p>
         </w:tc>
@@ -1263,7 +1609,7 @@
               <w:rPr>
                 <w:sz w:val="18"/>
               </w:rPr>
-              <w:t>Mengetahui,</w:t>
+              <w:t>Acknowledged,</w:t>
             </w:r>
           </w:p>
         </w:tc>
@@ -1381,7 +1727,7 @@
           <w:b/>
           <w:sz w:val="20"/>
         </w:rPr>
-        <w:t>CATATAN:</w:t>
+        <w:t>NOTES:</w:t>
       </w:r>
     </w:p>
     <w:p>
